--- a/InformativeSpeechOutline.docx
+++ b/InformativeSpeechOutline.docx
@@ -56,28 +56,118 @@
       </w:r>
     </w:p>
     <w:p>
+      <w:pPr>
+        <w:pStyle w:val="NoSpacing"/>
+        <w:ind w:left="1440" w:hanging="720"/>
+      </w:pPr>
+      <w:r>
+        <w:t>A.</w:t>
+      </w:r>
       <w:r>
         <w:tab/>
-        <w:t xml:space="preserve">A. Attention Getter: </w:t>
+      </w:r>
+      <w:r>
+        <w:t xml:space="preserve"> </w:t>
+      </w:r>
+      <w:r>
+        <w:t>Attention Getter:</w:t>
+      </w:r>
+      <w:r>
+        <w:t xml:space="preserve"> There</w:t>
+      </w:r>
+      <w:r>
+        <w:t xml:space="preserve"> are</w:t>
+      </w:r>
+      <w:r>
+        <w:t xml:space="preserve"> 4.5 billion active internet users in 2020</w:t>
+      </w:r>
+      <w:r>
+        <w:t xml:space="preserve"> and </w:t>
+      </w:r>
+      <w:r>
+        <w:t>b</w:t>
+      </w:r>
+      <w:r>
+        <w:t>y the end of</w:t>
+      </w:r>
+      <w:r>
+        <w:t xml:space="preserve"> </w:t>
+      </w:r>
+      <w:r>
+        <w:t>today</w:t>
+      </w:r>
+      <w:r>
+        <w:t xml:space="preserve"> </w:t>
+      </w:r>
+      <w:r>
+        <w:t>we</w:t>
+      </w:r>
+      <w:r>
+        <w:t xml:space="preserve"> </w:t>
+      </w:r>
+      <w:r>
+        <w:t>wil</w:t>
+      </w:r>
+      <w:r>
+        <w:t xml:space="preserve">l </w:t>
+      </w:r>
+      <w:r>
+        <w:t>have created 2.5 quintillion bytes of data</w:t>
+      </w:r>
+      <w:r>
+        <w:t xml:space="preserve"> most</w:t>
+      </w:r>
+      <w:r>
+        <w:t xml:space="preserve"> of</w:t>
+      </w:r>
+      <w:r>
+        <w:t xml:space="preserve"> which is created through computers</w:t>
+      </w:r>
+      <w:r>
+        <w:t>.</w:t>
+      </w:r>
+    </w:p>
+    <w:p>
+      <w:pPr>
+        <w:ind w:left="1440" w:hanging="720"/>
+      </w:pPr>
+      <w:r>
+        <w:t xml:space="preserve">B. </w:t>
+      </w:r>
+      <w:r>
+        <w:tab/>
+      </w:r>
+      <w:r>
+        <w:t>Preview:</w:t>
+      </w:r>
+      <w:r>
+        <w:t xml:space="preserve"> </w:t>
+      </w:r>
+      <w:r>
+        <w:t>I will explain what a computer is, how computers have affected communication,</w:t>
+      </w:r>
+      <w:r>
+        <w:t xml:space="preserve"> </w:t>
+      </w:r>
+      <w:r>
+        <w:t>and the</w:t>
+      </w:r>
+      <w:r>
+        <w:t xml:space="preserve"> workplace.</w:t>
       </w:r>
       <w:bookmarkStart w:id="0" w:name="_GoBack"/>
       <w:bookmarkEnd w:id="0"/>
     </w:p>
     <w:p>
       <w:r>
-        <w:tab/>
-        <w:t>B. Preview:</w:t>
-      </w:r>
-    </w:p>
-    <w:p>
-      <w:r>
-        <w:t>[Transition</w:t>
-      </w:r>
-      <w:proofErr w:type="gramStart"/>
-      <w:r>
-        <w:t>: ]</w:t>
-      </w:r>
-      <w:proofErr w:type="gramEnd"/>
+        <w:t xml:space="preserve">[Transition: </w:t>
+      </w:r>
+      <w:r>
+        <w:t>First, I would like to explain what a computer is.</w:t>
+      </w:r>
+      <w:r>
+        <w:t>]</w:t>
+      </w:r>
     </w:p>
     <w:p>
       <w:r>
@@ -114,13 +204,14 @@
     </w:p>
     <w:p>
       <w:r>
-        <w:t>[Transition</w:t>
-      </w:r>
-      <w:proofErr w:type="gramStart"/>
-      <w:r>
-        <w:t>: ]</w:t>
-      </w:r>
-      <w:proofErr w:type="gramEnd"/>
+        <w:t xml:space="preserve">[Transition: </w:t>
+      </w:r>
+      <w:r>
+        <w:t>Next computers have affected the way we communicate tremendously.</w:t>
+      </w:r>
+      <w:r>
+        <w:t>]</w:t>
+      </w:r>
     </w:p>
     <w:p>
       <w:r>
@@ -148,13 +239,31 @@
     </w:p>
     <w:p>
       <w:r>
-        <w:t>[Transition</w:t>
+        <w:t xml:space="preserve">[Transition: </w:t>
+      </w:r>
+      <w:r>
+        <w:t xml:space="preserve">Lastly computers </w:t>
       </w:r>
       <w:proofErr w:type="gramStart"/>
       <w:r>
-        <w:t>: ]</w:t>
+        <w:t>ha</w:t>
+      </w:r>
+      <w:r>
+        <w:t>s</w:t>
       </w:r>
       <w:proofErr w:type="gramEnd"/>
+      <w:r>
+        <w:t xml:space="preserve"> </w:t>
+      </w:r>
+      <w:r>
+        <w:t>also affected</w:t>
+      </w:r>
+      <w:r>
+        <w:t xml:space="preserve"> the way we work.</w:t>
+      </w:r>
+      <w:r>
+        <w:t>]</w:t>
+      </w:r>
     </w:p>
     <w:p>
       <w:r>
@@ -1956,6 +2065,15 @@
       <w:contextualSpacing/>
     </w:pPr>
   </w:style>
+  <w:style w:type="paragraph" w:styleId="NoSpacing">
+    <w:name w:val="No Spacing"/>
+    <w:uiPriority w:val="1"/>
+    <w:qFormat/>
+    <w:rsid w:val="00793680"/>
+    <w:pPr>
+      <w:spacing w:after="0" w:line="240" w:lineRule="auto"/>
+    </w:pPr>
+  </w:style>
 </w:styles>
 </file>
 

--- a/InformativeSpeechOutline.docx
+++ b/InformativeSpeechOutline.docx
@@ -43,7 +43,19 @@
         <w:t>Specific Purpose:</w:t>
       </w:r>
       <w:r>
-        <w:t xml:space="preserve"> To inform the audience on the impact of Computers on society.</w:t>
+        <w:t xml:space="preserve"> To inform the audience on </w:t>
+      </w:r>
+      <w:r>
+        <w:t xml:space="preserve">some of the </w:t>
+      </w:r>
+      <w:r>
+        <w:t>impact</w:t>
+      </w:r>
+      <w:r>
+        <w:t>s</w:t>
+      </w:r>
+      <w:r>
+        <w:t xml:space="preserve"> of Computers on society.</w:t>
       </w:r>
     </w:p>
     <w:p>
@@ -121,10 +133,10 @@
         <w:t xml:space="preserve"> of</w:t>
       </w:r>
       <w:r>
-        <w:t xml:space="preserve"> which is created through computers</w:t>
-      </w:r>
-      <w:r>
-        <w:t>.</w:t>
+        <w:t xml:space="preserve"> which is created through </w:t>
+      </w:r>
+      <w:r>
+        <w:t>computers. (forbes 2019)</w:t>
       </w:r>
     </w:p>
     <w:p>
@@ -154,182 +166,450 @@
       </w:r>
       <w:r>
         <w:t xml:space="preserve"> workplace.</w:t>
+      </w:r>
+    </w:p>
+    <w:p>
+      <w:r>
+        <w:t xml:space="preserve">[Transition: </w:t>
+      </w:r>
+      <w:r>
+        <w:t>First, I would like to explain what a computer is.</w:t>
+      </w:r>
+      <w:r>
+        <w:t>]</w:t>
+      </w:r>
+    </w:p>
+    <w:p>
+      <w:r>
+        <w:t>II.</w:t>
+      </w:r>
+      <w:r>
+        <w:tab/>
+        <w:t>Body</w:t>
+      </w:r>
+    </w:p>
+    <w:p>
+      <w:r>
+        <w:tab/>
+        <w:t>A.</w:t>
+      </w:r>
+      <w:r>
+        <w:tab/>
+      </w:r>
+      <w:r>
+        <w:t xml:space="preserve">(GCFGlobal </w:t>
+      </w:r>
+      <w:r>
+        <w:t>2018) A</w:t>
+      </w:r>
+      <w:r>
+        <w:t xml:space="preserve"> computer is an electronic device that manipulates information.</w:t>
+      </w:r>
+    </w:p>
+    <w:p>
+      <w:pPr>
+        <w:ind w:left="1440"/>
+      </w:pPr>
+      <w:r>
+        <w:t>1.</w:t>
+      </w:r>
+      <w:r>
+        <w:t xml:space="preserve"> These devices have the ability to store, retrieve, and process information such as word documents, photos, videos, and</w:t>
+      </w:r>
+      <w:r>
+        <w:t xml:space="preserve"> other types of data.</w:t>
+      </w:r>
+    </w:p>
+    <w:p>
+      <w:pPr>
+        <w:ind w:left="1440"/>
+      </w:pPr>
+      <w:r>
+        <w:t>2.</w:t>
+      </w:r>
+      <w:r>
+        <w:t xml:space="preserve"> </w:t>
+      </w:r>
+      <w:r>
+        <w:t xml:space="preserve"> </w:t>
+      </w:r>
+      <w:r>
+        <w:t xml:space="preserve">There are </w:t>
+      </w:r>
+      <w:r>
+        <w:t xml:space="preserve">different </w:t>
+      </w:r>
+      <w:r>
+        <w:t>types of computers</w:t>
+      </w:r>
+      <w:r>
+        <w:t xml:space="preserve">, like desktop computers, laptops, and tablets.  </w:t>
+      </w:r>
+      <w:r>
+        <w:t>O</w:t>
+      </w:r>
+      <w:r>
+        <w:t xml:space="preserve">ther devices for instance Smartphones, smartwatches, and smart Tv’s are </w:t>
+      </w:r>
+      <w:r>
+        <w:t xml:space="preserve">considered </w:t>
+      </w:r>
+      <w:r>
+        <w:t>specialized computers.</w:t>
+      </w:r>
+    </w:p>
+    <w:p>
+      <w:r>
+        <w:t xml:space="preserve">[Transition: </w:t>
+      </w:r>
+      <w:r>
+        <w:t>Next</w:t>
+      </w:r>
+      <w:r>
+        <w:t>, I will examine how</w:t>
+      </w:r>
+      <w:r>
+        <w:t xml:space="preserve"> computers have affected the way we communicate.</w:t>
+      </w:r>
+      <w:r>
+        <w:t>]</w:t>
+      </w:r>
+    </w:p>
+    <w:p>
+      <w:pPr>
+        <w:ind w:left="1440" w:hanging="720"/>
+      </w:pPr>
+      <w:r>
+        <w:t>B.</w:t>
+      </w:r>
+      <w:r>
+        <w:tab/>
+      </w:r>
+      <w:r>
+        <w:t>(Techtarget 2019) Telecommunication</w:t>
+      </w:r>
+      <w:r>
+        <w:t xml:space="preserve"> is the transmission of signals over long distances for the purpose of communicating.</w:t>
+      </w:r>
+    </w:p>
+    <w:p>
+      <w:pPr>
+        <w:ind w:left="1440"/>
+      </w:pPr>
+      <w:r>
+        <w:t>1.</w:t>
+      </w:r>
+      <w:r>
+        <w:t xml:space="preserve"> We have gone from creating smoke signals</w:t>
+      </w:r>
+      <w:r>
+        <w:t>,</w:t>
+      </w:r>
+      <w:r>
+        <w:t xml:space="preserve"> </w:t>
+      </w:r>
+      <w:r>
+        <w:t>to the</w:t>
+      </w:r>
+      <w:r>
+        <w:t xml:space="preserve"> </w:t>
+      </w:r>
+      <w:r>
+        <w:t xml:space="preserve">telegraph lines, to telephones, and now to using computers to communicate from short distances to just about anywhere. </w:t>
+      </w:r>
+    </w:p>
+    <w:p>
+      <w:pPr>
+        <w:ind w:left="1440"/>
+      </w:pPr>
+      <w:r>
+        <w:t>2.</w:t>
+      </w:r>
+      <w:r>
+        <w:t xml:space="preserve"> </w:t>
+      </w:r>
+      <w:r>
+        <w:t xml:space="preserve">Computers </w:t>
+      </w:r>
+      <w:r>
+        <w:t>have given us the ability to not only send messages in an instant but to send photos and videos as well. They have also allowed us to share live video footage to just about anyone in the world.</w:t>
+      </w:r>
+    </w:p>
+    <w:p>
+      <w:r>
+        <w:t xml:space="preserve">[Transition: </w:t>
+      </w:r>
+      <w:r>
+        <w:t>Lastly,</w:t>
+      </w:r>
+      <w:r>
+        <w:t xml:space="preserve"> </w:t>
+      </w:r>
+      <w:r>
+        <w:t xml:space="preserve">I will go over how </w:t>
+      </w:r>
+      <w:r>
+        <w:t xml:space="preserve">computers </w:t>
+      </w:r>
+      <w:r>
+        <w:t>have changed the workplace.]</w:t>
+      </w:r>
+    </w:p>
+    <w:p>
+      <w:pPr>
+        <w:ind w:left="1440" w:hanging="720"/>
+      </w:pPr>
+      <w:r>
+        <w:t>C.</w:t>
+      </w:r>
+      <w:r>
+        <w:tab/>
+      </w:r>
+      <w:r>
+        <w:t xml:space="preserve">(Careertrend 2017) Computers can do repetitive task very quickly with little to no mistakes. </w:t>
+      </w:r>
+    </w:p>
+    <w:p>
+      <w:pPr>
+        <w:ind w:left="1440"/>
+      </w:pPr>
+      <w:r>
+        <w:lastRenderedPageBreak/>
+        <w:t>1.</w:t>
+      </w:r>
+      <w:r>
+        <w:t xml:space="preserve"> This has </w:t>
+      </w:r>
+      <w:r>
+        <w:t>led</w:t>
+      </w:r>
+      <w:r>
+        <w:t xml:space="preserve"> to automation in industrial processes for example production lines now use computers to automate </w:t>
+      </w:r>
+      <w:r>
+        <w:t>machines so that a product is processed in specific ways.</w:t>
+      </w:r>
+      <w:r>
+        <w:t xml:space="preserve"> </w:t>
+      </w:r>
+    </w:p>
+    <w:p>
+      <w:pPr>
+        <w:ind w:left="1440"/>
+      </w:pPr>
+      <w:r>
+        <w:t>2.</w:t>
+      </w:r>
+      <w:r>
+        <w:t xml:space="preserve"> Another </w:t>
+      </w:r>
+      <w:r>
+        <w:t>workplace that computers have</w:t>
+      </w:r>
+      <w:r>
+        <w:t xml:space="preserve"> changed are in Research laboratories. Scientists are using computers today to analyze and find patterns in hundreds of millions of data to create new</w:t>
+      </w:r>
+      <w:r>
+        <w:t xml:space="preserve"> technology and medicines.</w:t>
+      </w:r>
+    </w:p>
+    <w:p>
+      <w:r>
+        <w:t>[Transition:</w:t>
+      </w:r>
+      <w:r>
+        <w:t xml:space="preserve"> In conclusion, the impact of computers on society is tremendous.</w:t>
+      </w:r>
+      <w:r>
+        <w:t>]</w:t>
+      </w:r>
+    </w:p>
+    <w:p>
+      <w:r>
+        <w:t>III.</w:t>
+      </w:r>
+      <w:r>
+        <w:tab/>
+        <w:t>Conclusion</w:t>
+      </w:r>
+    </w:p>
+    <w:p>
+      <w:pPr>
+        <w:ind w:left="720"/>
+      </w:pPr>
+      <w:r>
+        <w:t>A. Review:</w:t>
+      </w:r>
+      <w:r>
+        <w:t xml:space="preserve"> I have gone over what a computer is, how it has affected communication and the workplace.</w:t>
+      </w:r>
+    </w:p>
+    <w:p>
+      <w:pPr>
+        <w:ind w:left="720"/>
+      </w:pPr>
+      <w:r>
+        <w:t xml:space="preserve">B. Memorable Statement: </w:t>
+      </w:r>
+      <w:r>
+        <w:t>Computers will continue to change, they will faster and better, and so will we. Thank you.</w:t>
       </w:r>
       <w:bookmarkStart w:id="0" w:name="_GoBack"/>
       <w:bookmarkEnd w:id="0"/>
     </w:p>
-    <w:p>
-      <w:r>
-        <w:t xml:space="preserve">[Transition: </w:t>
-      </w:r>
-      <w:r>
-        <w:t>First, I would like to explain what a computer is.</w:t>
-      </w:r>
-      <w:r>
-        <w:t>]</w:t>
-      </w:r>
-    </w:p>
-    <w:p>
-      <w:r>
-        <w:t>II.</w:t>
-      </w:r>
-      <w:r>
-        <w:tab/>
-        <w:t>Body</w:t>
-      </w:r>
-    </w:p>
-    <w:p>
-      <w:r>
-        <w:tab/>
-        <w:t xml:space="preserve">A. </w:t>
-      </w:r>
-    </w:p>
-    <w:p>
-      <w:r>
-        <w:tab/>
-      </w:r>
-      <w:r>
-        <w:tab/>
-        <w:t>1.</w:t>
-      </w:r>
-    </w:p>
-    <w:p>
-      <w:r>
-        <w:tab/>
-      </w:r>
-      <w:r>
-        <w:tab/>
-        <w:t>2.</w:t>
-      </w:r>
-    </w:p>
-    <w:p>
-      <w:r>
-        <w:t xml:space="preserve">[Transition: </w:t>
-      </w:r>
-      <w:r>
-        <w:t>Next computers have affected the way we communicate tremendously.</w:t>
-      </w:r>
-      <w:r>
-        <w:t>]</w:t>
-      </w:r>
-    </w:p>
-    <w:p>
-      <w:r>
-        <w:tab/>
-        <w:t>B.</w:t>
-      </w:r>
-    </w:p>
-    <w:p>
-      <w:r>
-        <w:tab/>
-      </w:r>
-      <w:r>
-        <w:tab/>
-        <w:t>1.</w:t>
-      </w:r>
-    </w:p>
-    <w:p>
-      <w:r>
-        <w:tab/>
-      </w:r>
-      <w:r>
-        <w:tab/>
-        <w:t>2.</w:t>
-      </w:r>
-    </w:p>
-    <w:p>
-      <w:r>
-        <w:t xml:space="preserve">[Transition: </w:t>
-      </w:r>
-      <w:r>
-        <w:t xml:space="preserve">Lastly computers </w:t>
-      </w:r>
-      <w:proofErr w:type="gramStart"/>
-      <w:r>
-        <w:t>ha</w:t>
-      </w:r>
-      <w:r>
-        <w:t>s</w:t>
-      </w:r>
-      <w:proofErr w:type="gramEnd"/>
-      <w:r>
+    <w:p/>
+    <w:p>
+      <w:pPr>
+        <w:jc w:val="center"/>
+      </w:pPr>
+      <w:r>
+        <w:t>Works Cited</w:t>
+      </w:r>
+    </w:p>
+    <w:p>
+      <w:pPr>
+        <w:rPr>
+          <w:color w:val="333333"/>
+          <w:shd w:val="clear" w:color="auto" w:fill="FFFFFF"/>
+        </w:rPr>
+      </w:pPr>
+      <w:r>
+        <w:rPr>
+          <w:color w:val="333333"/>
+          <w:shd w:val="clear" w:color="auto" w:fill="FFFFFF"/>
+        </w:rPr>
+        <w:t xml:space="preserve">1) </w:t>
+      </w:r>
+      <w:r>
+        <w:rPr>
+          <w:color w:val="333333"/>
+          <w:shd w:val="clear" w:color="auto" w:fill="FFFFFF"/>
+        </w:rPr>
+        <w:t>Computer Basics: What is a Computer? (</w:t>
+      </w:r>
+      <w:r>
+        <w:rPr>
+          <w:color w:val="333333"/>
+          <w:shd w:val="clear" w:color="auto" w:fill="FFFFFF"/>
+        </w:rPr>
+        <w:t>2018</w:t>
+      </w:r>
+      <w:r>
+        <w:rPr>
+          <w:color w:val="333333"/>
+          <w:shd w:val="clear" w:color="auto" w:fill="FFFFFF"/>
+        </w:rPr>
+        <w:t xml:space="preserve">). Retrieved February 24, 2020, from </w:t>
+      </w:r>
+      <w:hyperlink r:id="rId5" w:history="1">
+        <w:r>
+          <w:rPr>
+            <w:rStyle w:val="Hyperlink"/>
+            <w:shd w:val="clear" w:color="auto" w:fill="FFFFFF"/>
+          </w:rPr>
+          <w:t>https://edu.gcfglobal.org/en/computerbasics/what-is-a-computer/1/</w:t>
+        </w:r>
+      </w:hyperlink>
+    </w:p>
+    <w:p>
+      <w:pPr>
+        <w:rPr>
+          <w:color w:val="333333"/>
+          <w:shd w:val="clear" w:color="auto" w:fill="FFFFFF"/>
+        </w:rPr>
+      </w:pPr>
+      <w:r>
+        <w:t>2)</w:t>
+      </w:r>
+      <w:r>
+        <w:rPr>
+          <w:color w:val="333333"/>
+          <w:shd w:val="clear" w:color="auto" w:fill="FFFFFF"/>
+        </w:rPr>
         <w:t xml:space="preserve"> </w:t>
       </w:r>
       <w:r>
-        <w:t>also affected</w:t>
-      </w:r>
-      <w:r>
-        <w:t xml:space="preserve"> the way we work.</w:t>
-      </w:r>
-      <w:r>
-        <w:t>]</w:t>
-      </w:r>
-    </w:p>
-    <w:p>
-      <w:r>
-        <w:tab/>
-        <w:t>C.</w:t>
-      </w:r>
-    </w:p>
-    <w:p>
-      <w:r>
-        <w:tab/>
-      </w:r>
-      <w:r>
-        <w:tab/>
-        <w:t>1.</w:t>
-      </w:r>
-    </w:p>
-    <w:p>
-      <w:r>
-        <w:tab/>
-      </w:r>
-      <w:r>
-        <w:tab/>
-        <w:t>2.</w:t>
-      </w:r>
-    </w:p>
-    <w:p>
-      <w:r>
-        <w:t>[Transition</w:t>
-      </w:r>
-      <w:proofErr w:type="gramStart"/>
-      <w:r>
-        <w:t>: ]</w:t>
-      </w:r>
-      <w:proofErr w:type="gramEnd"/>
-    </w:p>
-    <w:p>
-      <w:r>
-        <w:t>III.</w:t>
-      </w:r>
-      <w:r>
-        <w:tab/>
-        <w:t>Conclusion</w:t>
-      </w:r>
-    </w:p>
-    <w:p>
-      <w:r>
-        <w:tab/>
-        <w:t>A. Review:</w:t>
-      </w:r>
-    </w:p>
-    <w:p>
-      <w:r>
-        <w:tab/>
-        <w:t xml:space="preserve">B. Memorable Statement: </w:t>
-      </w:r>
-    </w:p>
-    <w:p/>
-    <w:p>
-      <w:pPr>
-        <w:jc w:val="center"/>
-      </w:pPr>
-      <w:r>
-        <w:t>Works Cited</w:t>
-      </w:r>
-    </w:p>
-    <w:p/>
+        <w:rPr>
+          <w:color w:val="333333"/>
+          <w:shd w:val="clear" w:color="auto" w:fill="FFFFFF"/>
+        </w:rPr>
+        <w:t xml:space="preserve">Marr, B. (2019, September 5). How Much Data Do We Create Every Day? The Mind-Blowing Stats Everyone Should Read. Retrieved February 24, 2020, from </w:t>
+      </w:r>
+      <w:hyperlink r:id="rId6" w:history="1">
+        <w:r>
+          <w:rPr>
+            <w:rStyle w:val="Hyperlink"/>
+            <w:shd w:val="clear" w:color="auto" w:fill="FFFFFF"/>
+          </w:rPr>
+          <w:t>https://www.forbes.com/sites/bernardmarr/2018/05/21/how-much-data-do-we-create-every-day-the-mind-blowing-stats-everyone-should-read/#413ac95760ba</w:t>
+        </w:r>
+      </w:hyperlink>
+    </w:p>
+    <w:p>
+      <w:pPr>
+        <w:rPr>
+          <w:color w:val="333333"/>
+          <w:shd w:val="clear" w:color="auto" w:fill="FFFFFF"/>
+        </w:rPr>
+      </w:pPr>
+      <w:r>
+        <w:rPr>
+          <w:color w:val="333333"/>
+          <w:shd w:val="clear" w:color="auto" w:fill="FFFFFF"/>
+        </w:rPr>
+        <w:t>3)</w:t>
+      </w:r>
+      <w:r>
+        <w:rPr>
+          <w:color w:val="333333"/>
+          <w:shd w:val="clear" w:color="auto" w:fill="FFFFFF"/>
+        </w:rPr>
+        <w:t xml:space="preserve"> </w:t>
+      </w:r>
+      <w:r>
+        <w:rPr>
+          <w:color w:val="333333"/>
+          <w:shd w:val="clear" w:color="auto" w:fill="FFFFFF"/>
+        </w:rPr>
+        <w:t xml:space="preserve">Rouse, M. (2019, July 22). What is telecommunications (telecom)? - Definition from WhatIs.com. Retrieved February 24, 2020, from </w:t>
+      </w:r>
+      <w:hyperlink r:id="rId7" w:history="1">
+        <w:r>
+          <w:rPr>
+            <w:rStyle w:val="Hyperlink"/>
+            <w:shd w:val="clear" w:color="auto" w:fill="FFFFFF"/>
+          </w:rPr>
+          <w:t>https://searchnetworking.techtarget.com/definition/telecommunications-telecom</w:t>
+        </w:r>
+      </w:hyperlink>
+    </w:p>
+    <w:p>
+      <w:pPr>
+        <w:rPr>
+          <w:color w:val="333333"/>
+          <w:shd w:val="clear" w:color="auto" w:fill="FFFFFF"/>
+        </w:rPr>
+      </w:pPr>
+      <w:r>
+        <w:rPr>
+          <w:color w:val="333333"/>
+          <w:shd w:val="clear" w:color="auto" w:fill="FFFFFF"/>
+        </w:rPr>
+        <w:t xml:space="preserve">4) </w:t>
+      </w:r>
+      <w:r>
+        <w:rPr>
+          <w:color w:val="333333"/>
+          <w:shd w:val="clear" w:color="auto" w:fill="FFFFFF"/>
+        </w:rPr>
+        <w:t>Browne, C. (2017, July 5). How Have Computers Changed the Workplace? Retrieved February 24, 2020, from https://careertrend.com/computers-changed-workplace-2197.html</w:t>
+      </w:r>
+    </w:p>
+    <w:p>
+      <w:r>
+        <w:t>Topical</w:t>
+      </w:r>
+    </w:p>
     <w:sectPr>
       <w:pgSz w:w="12240" w:h="15840"/>
       <w:pgMar w:top="1440" w:right="1440" w:bottom="1440" w:left="1440" w:header="720" w:footer="720" w:gutter="0"/>
@@ -2074,6 +2354,29 @@
       <w:spacing w:after="0" w:line="240" w:lineRule="auto"/>
     </w:pPr>
   </w:style>
+  <w:style w:type="character" w:styleId="Hyperlink">
+    <w:name w:val="Hyperlink"/>
+    <w:basedOn w:val="DefaultParagraphFont"/>
+    <w:uiPriority w:val="99"/>
+    <w:unhideWhenUsed/>
+    <w:rsid w:val="0056781E"/>
+    <w:rPr>
+      <w:color w:val="0563C1" w:themeColor="hyperlink"/>
+      <w:u w:val="single"/>
+    </w:rPr>
+  </w:style>
+  <w:style w:type="character" w:styleId="UnresolvedMention">
+    <w:name w:val="Unresolved Mention"/>
+    <w:basedOn w:val="DefaultParagraphFont"/>
+    <w:uiPriority w:val="99"/>
+    <w:semiHidden/>
+    <w:unhideWhenUsed/>
+    <w:rsid w:val="0056781E"/>
+    <w:rPr>
+      <w:color w:val="605E5C"/>
+      <w:shd w:val="clear" w:color="auto" w:fill="E1DFDD"/>
+    </w:rPr>
+  </w:style>
 </w:styles>
 </file>
 

--- a/InformativeSpeechOutline.docx
+++ b/InformativeSpeechOutline.docx
@@ -136,7 +136,15 @@
         <w:t xml:space="preserve"> which is created through </w:t>
       </w:r>
       <w:r>
-        <w:t>computers. (forbes 2019)</w:t>
+        <w:t>computers. (</w:t>
+      </w:r>
+      <w:proofErr w:type="spellStart"/>
+      <w:r>
+        <w:t>forbes</w:t>
+      </w:r>
+      <w:proofErr w:type="spellEnd"/>
+      <w:r>
+        <w:t xml:space="preserve"> 2019)</w:t>
       </w:r>
     </w:p>
     <w:p>
@@ -197,7 +205,15 @@
         <w:tab/>
       </w:r>
       <w:r>
-        <w:t xml:space="preserve">(GCFGlobal </w:t>
+        <w:t>(</w:t>
+      </w:r>
+      <w:proofErr w:type="spellStart"/>
+      <w:r>
+        <w:t>GCFGlobal</w:t>
+      </w:r>
+      <w:proofErr w:type="spellEnd"/>
+      <w:r>
+        <w:t xml:space="preserve"> </w:t>
       </w:r>
       <w:r>
         <w:t>2018) A</w:t>
@@ -214,7 +230,15 @@
         <w:t>1.</w:t>
       </w:r>
       <w:r>
-        <w:t xml:space="preserve"> These devices have the ability to store, retrieve, and process information such as word documents, photos, videos, and</w:t>
+        <w:t xml:space="preserve"> These devices </w:t>
+      </w:r>
+      <w:proofErr w:type="gramStart"/>
+      <w:r>
+        <w:t>have the ability to</w:t>
+      </w:r>
+      <w:proofErr w:type="gramEnd"/>
+      <w:r>
+        <w:t xml:space="preserve"> store, retrieve, and process information such as word documents, photos, videos, and</w:t>
       </w:r>
       <w:r>
         <w:t xml:space="preserve"> other types of data.</w:t>
@@ -286,7 +310,15 @@
         <w:tab/>
       </w:r>
       <w:r>
-        <w:t>(Techtarget 2019) Telecommunication</w:t>
+        <w:t>(</w:t>
+      </w:r>
+      <w:proofErr w:type="spellStart"/>
+      <w:r>
+        <w:t>Techtarget</w:t>
+      </w:r>
+      <w:proofErr w:type="spellEnd"/>
+      <w:r>
+        <w:t xml:space="preserve"> 2019) Telecommunication</w:t>
       </w:r>
       <w:r>
         <w:t xml:space="preserve"> is the transmission of signals over long distances for the purpose of communicating.</w:t>
@@ -366,7 +398,15 @@
         <w:tab/>
       </w:r>
       <w:r>
-        <w:t xml:space="preserve">(Careertrend 2017) Computers can do repetitive task very quickly with little to no mistakes. </w:t>
+        <w:t>(</w:t>
+      </w:r>
+      <w:proofErr w:type="spellStart"/>
+      <w:r>
+        <w:t>Careertrend</w:t>
+      </w:r>
+      <w:proofErr w:type="spellEnd"/>
+      <w:r>
+        <w:t xml:space="preserve"> 2017) Computers can do repetitive task very quickly with little to no mistakes. </w:t>
       </w:r>
     </w:p>
     <w:p>
@@ -452,7 +492,13 @@
         <w:t xml:space="preserve">B. Memorable Statement: </w:t>
       </w:r>
       <w:r>
-        <w:t>Computers will continue to change, they will faster and better, and so will we. Thank you.</w:t>
+        <w:t xml:space="preserve">Computers will continue to change, they will </w:t>
+      </w:r>
+      <w:r>
+        <w:t xml:space="preserve">get </w:t>
+      </w:r>
+      <w:r>
+        <w:t>better, and so will we. Thank you.</w:t>
       </w:r>
       <w:bookmarkStart w:id="0" w:name="_GoBack"/>
       <w:bookmarkEnd w:id="0"/>
@@ -535,7 +581,7 @@
         </w:rPr>
         <w:t xml:space="preserve">Marr, B. (2019, September 5). How Much Data Do We Create Every Day? The Mind-Blowing Stats Everyone Should Read. Retrieved February 24, 2020, from </w:t>
       </w:r>
-      <w:hyperlink r:id="rId6" w:history="1">
+      <w:hyperlink r:id="rId6" w:anchor="413ac95760ba" w:history="1">
         <w:r>
           <w:rPr>
             <w:rStyle w:val="Hyperlink"/>
@@ -571,7 +617,23 @@
           <w:color w:val="333333"/>
           <w:shd w:val="clear" w:color="auto" w:fill="FFFFFF"/>
         </w:rPr>
-        <w:t xml:space="preserve">Rouse, M. (2019, July 22). What is telecommunications (telecom)? - Definition from WhatIs.com. Retrieved February 24, 2020, from </w:t>
+        <w:t xml:space="preserve">Rouse, M. (2019, July 22). What </w:t>
+      </w:r>
+      <w:proofErr w:type="gramStart"/>
+      <w:r>
+        <w:rPr>
+          <w:color w:val="333333"/>
+          <w:shd w:val="clear" w:color="auto" w:fill="FFFFFF"/>
+        </w:rPr>
+        <w:t>is</w:t>
+      </w:r>
+      <w:proofErr w:type="gramEnd"/>
+      <w:r>
+        <w:rPr>
+          <w:color w:val="333333"/>
+          <w:shd w:val="clear" w:color="auto" w:fill="FFFFFF"/>
+        </w:rPr>
+        <w:t xml:space="preserve"> telecommunications (telecom)? - Definition from WhatIs.com. Retrieved February 24, 2020, from </w:t>
       </w:r>
       <w:hyperlink r:id="rId7" w:history="1">
         <w:r>
@@ -595,14 +657,7 @@
           <w:color w:val="333333"/>
           <w:shd w:val="clear" w:color="auto" w:fill="FFFFFF"/>
         </w:rPr>
-        <w:t xml:space="preserve">4) </w:t>
-      </w:r>
-      <w:r>
-        <w:rPr>
-          <w:color w:val="333333"/>
-          <w:shd w:val="clear" w:color="auto" w:fill="FFFFFF"/>
-        </w:rPr>
-        <w:t>Browne, C. (2017, July 5). How Have Computers Changed the Workplace? Retrieved February 24, 2020, from https://careertrend.com/computers-changed-workplace-2197.html</w:t>
+        <w:t>4) Browne, C. (2017, July 5). How Have Computers Changed the Workplace? Retrieved February 24, 2020, from https://careertrend.com/computers-changed-workplace-2197.html</w:t>
       </w:r>
     </w:p>
     <w:p>
